--- a/documentation/templates/Regoniciação.docx
+++ b/documentation/templates/Regoniciação.docx
@@ -737,12 +737,7 @@
     </w:p>
     <w:p>
       <w:r>
-        <w:t xml:space="preserve">       Usuário – Moradores</w:t>
-      </w:r>
-      <w:bookmarkStart w:id="16" w:name="_GoBack"/>
-      <w:bookmarkEnd w:id="16"/>
-      <w:r>
-        <w:t xml:space="preserve">          </w:t>
+        <w:t xml:space="preserve">       Usuário – Moradores          </w:t>
       </w:r>
       <w:r>
         <w:br/>
@@ -772,18 +767,18 @@
           <w:lang w:val="pt-BR"/>
         </w:rPr>
       </w:pPr>
-      <w:bookmarkStart w:id="17" w:name="_Toc333344396"/>
-      <w:bookmarkStart w:id="18" w:name="_Toc481532834"/>
-      <w:bookmarkStart w:id="19" w:name="_Toc481532957"/>
+      <w:bookmarkStart w:id="16" w:name="_Toc333344396"/>
+      <w:bookmarkStart w:id="17" w:name="_Toc481532834"/>
+      <w:bookmarkStart w:id="18" w:name="_Toc481532957"/>
+      <w:bookmarkEnd w:id="16"/>
+      <w:r>
+        <w:rPr>
+          <w:lang w:val="pt-BR"/>
+        </w:rPr>
+        <w:t>Precondições</w:t>
+      </w:r>
       <w:bookmarkEnd w:id="17"/>
-      <w:r>
-        <w:rPr>
-          <w:lang w:val="pt-BR"/>
-        </w:rPr>
-        <w:t>Precondições</w:t>
-      </w:r>
       <w:bookmarkEnd w:id="18"/>
-      <w:bookmarkEnd w:id="19"/>
     </w:p>
     <w:p>
       <w:pPr>
@@ -834,26 +829,26 @@
           <w:lang w:val="pt-BR"/>
         </w:rPr>
       </w:pPr>
-      <w:bookmarkStart w:id="20" w:name="_Toc291576267"/>
-      <w:bookmarkStart w:id="21" w:name="_Toc291576245"/>
-      <w:bookmarkStart w:id="22" w:name="_Toc291575151"/>
-      <w:bookmarkStart w:id="23" w:name="_Toc291575114"/>
-      <w:bookmarkStart w:id="24" w:name="_Toc291575025"/>
-      <w:bookmarkStart w:id="25" w:name="_Toc481532836"/>
-      <w:bookmarkStart w:id="26" w:name="_Toc481532959"/>
+      <w:bookmarkStart w:id="19" w:name="_Toc291576267"/>
+      <w:bookmarkStart w:id="20" w:name="_Toc291576245"/>
+      <w:bookmarkStart w:id="21" w:name="_Toc291575151"/>
+      <w:bookmarkStart w:id="22" w:name="_Toc291575114"/>
+      <w:bookmarkStart w:id="23" w:name="_Toc291575025"/>
+      <w:bookmarkStart w:id="24" w:name="_Toc481532836"/>
+      <w:bookmarkStart w:id="25" w:name="_Toc481532959"/>
+      <w:bookmarkEnd w:id="19"/>
       <w:bookmarkEnd w:id="20"/>
       <w:bookmarkEnd w:id="21"/>
       <w:bookmarkEnd w:id="22"/>
       <w:bookmarkEnd w:id="23"/>
+      <w:r>
+        <w:rPr>
+          <w:lang w:val="pt-BR"/>
+        </w:rPr>
+        <w:t>Pós-Condições</w:t>
+      </w:r>
       <w:bookmarkEnd w:id="24"/>
-      <w:r>
-        <w:rPr>
-          <w:lang w:val="pt-BR"/>
-        </w:rPr>
-        <w:t>Pós-Condições</w:t>
-      </w:r>
       <w:bookmarkEnd w:id="25"/>
-      <w:bookmarkEnd w:id="26"/>
     </w:p>
     <w:p>
       <w:pPr>
@@ -882,13 +877,13 @@
       <w:r>
         <w:t>.</w:t>
       </w:r>
-      <w:bookmarkStart w:id="27" w:name="_Toc291575156"/>
-      <w:bookmarkStart w:id="28" w:name="_Toc291575119"/>
-      <w:bookmarkStart w:id="29" w:name="_Toc291575030"/>
-      <w:bookmarkStart w:id="30" w:name="_Toc291576272"/>
-      <w:bookmarkStart w:id="31" w:name="_Toc291576250"/>
-      <w:bookmarkStart w:id="32" w:name="_Toc481532838"/>
-      <w:bookmarkStart w:id="33" w:name="_Toc481532961"/>
+      <w:bookmarkStart w:id="26" w:name="_Toc291575156"/>
+      <w:bookmarkStart w:id="27" w:name="_Toc291575119"/>
+      <w:bookmarkStart w:id="28" w:name="_Toc291575030"/>
+      <w:bookmarkStart w:id="29" w:name="_Toc291576272"/>
+      <w:bookmarkStart w:id="30" w:name="_Toc291576250"/>
+      <w:bookmarkStart w:id="31" w:name="_Toc481532838"/>
+      <w:bookmarkStart w:id="32" w:name="_Toc481532961"/>
     </w:p>
     <w:p>
       <w:pPr>
@@ -907,47 +902,47 @@
         </w:rPr>
         <w:t>Fluxos de Ev</w:t>
       </w:r>
+      <w:bookmarkEnd w:id="26"/>
       <w:bookmarkEnd w:id="27"/>
       <w:bookmarkEnd w:id="28"/>
       <w:bookmarkEnd w:id="29"/>
       <w:bookmarkEnd w:id="30"/>
+      <w:r>
+        <w:rPr>
+          <w:lang w:val="pt-BR"/>
+        </w:rPr>
+        <w:t>ento</w:t>
+      </w:r>
       <w:bookmarkEnd w:id="31"/>
-      <w:r>
-        <w:rPr>
-          <w:lang w:val="pt-BR"/>
-        </w:rPr>
-        <w:t>ento</w:t>
-      </w:r>
       <w:bookmarkEnd w:id="32"/>
+    </w:p>
+    <w:p>
+      <w:pPr>
+        <w:pStyle w:val="iptitle3"/>
+        <w:rPr>
+          <w:lang w:val="pt-BR"/>
+        </w:rPr>
+      </w:pPr>
+      <w:bookmarkStart w:id="33" w:name="_Toc291576273"/>
+      <w:bookmarkStart w:id="34" w:name="_Toc291576251"/>
+      <w:bookmarkStart w:id="35" w:name="_Toc481532839"/>
+      <w:bookmarkStart w:id="36" w:name="_Toc481532962"/>
+      <w:r>
+        <w:rPr>
+          <w:lang w:val="pt-BR"/>
+        </w:rPr>
+        <w:t xml:space="preserve">Fluxo </w:t>
+      </w:r>
       <w:bookmarkEnd w:id="33"/>
-    </w:p>
-    <w:p>
-      <w:pPr>
-        <w:pStyle w:val="iptitle3"/>
-        <w:rPr>
-          <w:lang w:val="pt-BR"/>
-        </w:rPr>
-      </w:pPr>
-      <w:bookmarkStart w:id="34" w:name="_Toc291576273"/>
-      <w:bookmarkStart w:id="35" w:name="_Toc291576251"/>
-      <w:bookmarkStart w:id="36" w:name="_Toc481532839"/>
-      <w:bookmarkStart w:id="37" w:name="_Toc481532962"/>
-      <w:r>
-        <w:rPr>
-          <w:lang w:val="pt-BR"/>
-        </w:rPr>
-        <w:t xml:space="preserve">Fluxo </w:t>
-      </w:r>
       <w:bookmarkEnd w:id="34"/>
+      <w:r>
+        <w:rPr>
+          <w:lang w:val="pt-BR"/>
+        </w:rPr>
+        <w:t xml:space="preserve">Básico - Cadastro </w:t>
+      </w:r>
       <w:bookmarkEnd w:id="35"/>
-      <w:r>
-        <w:rPr>
-          <w:lang w:val="pt-BR"/>
-        </w:rPr>
-        <w:t xml:space="preserve">Básico - Cadastro </w:t>
-      </w:r>
       <w:bookmarkEnd w:id="36"/>
-      <w:bookmarkEnd w:id="37"/>
       <w:r>
         <w:rPr>
           <w:lang w:val="pt-BR"/>
@@ -966,8 +961,8 @@
           <w:lang w:val="pt-BR"/>
         </w:rPr>
       </w:pPr>
-      <w:bookmarkStart w:id="38" w:name="_Toc481532840"/>
-      <w:bookmarkStart w:id="39" w:name="_Toc481532963"/>
+      <w:bookmarkStart w:id="37" w:name="_Toc481532840"/>
+      <w:bookmarkStart w:id="38" w:name="_Toc481532963"/>
       <w:r>
         <w:rPr>
           <w:lang w:val="pt-BR"/>
@@ -988,7 +983,7 @@
         </w:rPr>
         <w:t xml:space="preserve"> no sistema </w:t>
       </w:r>
-      <w:bookmarkStart w:id="40" w:name="_Hlk481535994"/>
+      <w:bookmarkStart w:id="39" w:name="_Hlk481535994"/>
     </w:p>
     <w:p>
       <w:pPr>
@@ -1072,19 +1067,15 @@
         <w:rPr>
           <w:lang w:val="pt-BR"/>
         </w:rPr>
-        <w:t>Realiza</w:t>
-      </w:r>
-      <w:r>
-        <w:rPr>
-          <w:lang w:val="pt-BR"/>
-        </w:rPr>
-        <w:t xml:space="preserve"> o</w:t>
-      </w:r>
-      <w:r>
-        <w:rPr>
-          <w:lang w:val="pt-BR"/>
-        </w:rPr>
-        <w:t xml:space="preserve"> pedido </w:t>
+        <w:t>Registrar acordo</w:t>
+      </w:r>
+      <w:bookmarkStart w:id="40" w:name="_GoBack"/>
+      <w:bookmarkEnd w:id="40"/>
+      <w:r>
+        <w:rPr>
+          <w:lang w:val="pt-BR"/>
+        </w:rPr>
+        <w:t xml:space="preserve"> </w:t>
       </w:r>
       <w:r>
         <w:rPr>
@@ -1168,9 +1159,9 @@
       <w:bookmarkStart w:id="42" w:name="_Toc481532964"/>
       <w:bookmarkStart w:id="43" w:name="_Toc481532842"/>
       <w:bookmarkStart w:id="44" w:name="_Toc481532965"/>
+      <w:bookmarkEnd w:id="37"/>
       <w:bookmarkEnd w:id="38"/>
       <w:bookmarkEnd w:id="39"/>
-      <w:bookmarkEnd w:id="40"/>
       <w:bookmarkEnd w:id="41"/>
       <w:bookmarkEnd w:id="42"/>
     </w:p>
